--- a/EXP NO.10.docx
+++ b/EXP NO.10.docx
@@ -13,13 +13,7 @@
         <w:rPr>
           <w:b/>
         </w:rPr>
-        <w:t xml:space="preserve">EXP NO: </w:t>
-      </w:r>
-      <w:r>
-        <w:rPr>
-          <w:b/>
-        </w:rPr>
-        <w:t>10</w:t>
+        <w:t>EXP NO: 10</w:t>
       </w:r>
     </w:p>
     <w:p>
@@ -154,7 +148,7 @@
                     <pic:cNvPicPr preferRelativeResize="0"/>
                   </pic:nvPicPr>
                   <pic:blipFill>
-                    <a:blip r:embed="rId4"/>
+                    <a:blip r:embed="rId6"/>
                     <a:srcRect/>
                     <a:stretch>
                       <a:fillRect/>
@@ -235,7 +229,7 @@
                     <pic:cNvPicPr preferRelativeResize="0"/>
                   </pic:nvPicPr>
                   <pic:blipFill>
-                    <a:blip r:embed="rId5"/>
+                    <a:blip r:embed="rId7"/>
                     <a:srcRect/>
                     <a:stretch>
                       <a:fillRect/>
@@ -317,7 +311,7 @@
                     <pic:cNvPicPr preferRelativeResize="0"/>
                   </pic:nvPicPr>
                   <pic:blipFill>
-                    <a:blip r:embed="rId6" cstate="print">
+                    <a:blip r:embed="rId8" cstate="print">
                       <a:extLst>
                         <a:ext uri="{28A0092B-C50C-407E-A947-70E740481C1C}">
                           <a14:useLocalDpi xmlns:a14="http://schemas.microsoft.com/office/drawing/2010/main" val="0"/>
@@ -499,7 +493,7 @@
                     </pic:cNvPicPr>
                   </pic:nvPicPr>
                   <pic:blipFill>
-                    <a:blip r:embed="rId7" cstate="print">
+                    <a:blip r:embed="rId9" cstate="print">
                       <a:extLst>
                         <a:ext uri="{28A0092B-C50C-407E-A947-70E740481C1C}">
                           <a14:useLocalDpi xmlns:a14="http://schemas.microsoft.com/office/drawing/2010/main" val="0"/>
@@ -658,7 +652,7 @@
                     </pic:cNvPicPr>
                   </pic:nvPicPr>
                   <pic:blipFill>
-                    <a:blip r:embed="rId8" cstate="print">
+                    <a:blip r:embed="rId10" cstate="print">
                       <a:extLst>
                         <a:ext uri="{28A0092B-C50C-407E-A947-70E740481C1C}">
                           <a14:useLocalDpi xmlns:a14="http://schemas.microsoft.com/office/drawing/2010/main" val="0"/>
@@ -754,7 +748,7 @@
                     <pic:cNvPicPr preferRelativeResize="0"/>
                   </pic:nvPicPr>
                   <pic:blipFill>
-                    <a:blip r:embed="rId9"/>
+                    <a:blip r:embed="rId11"/>
                     <a:srcRect/>
                     <a:stretch>
                       <a:fillRect/>
@@ -866,123 +860,6 @@
                 <pic:pic xmlns:pic="http://schemas.openxmlformats.org/drawingml/2006/picture">
                   <pic:nvPicPr>
                     <pic:cNvPr id="0" name="Picture 5"/>
-                    <pic:cNvPicPr>
-                      <a:picLocks noChangeAspect="1" noChangeArrowheads="1"/>
-                    </pic:cNvPicPr>
-                  </pic:nvPicPr>
-                  <pic:blipFill>
-                    <a:blip r:embed="rId10" cstate="print">
-                      <a:extLst>
-                        <a:ext uri="{28A0092B-C50C-407E-A947-70E740481C1C}">
-                          <a14:useLocalDpi xmlns:a14="http://schemas.microsoft.com/office/drawing/2010/main" val="0"/>
-                        </a:ext>
-                      </a:extLst>
-                    </a:blip>
-                    <a:srcRect/>
-                    <a:stretch>
-                      <a:fillRect/>
-                    </a:stretch>
-                  </pic:blipFill>
-                  <pic:spPr bwMode="auto">
-                    <a:xfrm>
-                      <a:off x="0" y="0"/>
-                      <a:ext cx="4671060" cy="3225165"/>
-                    </a:xfrm>
-                    <a:prstGeom prst="rect">
-                      <a:avLst/>
-                    </a:prstGeom>
-                    <a:noFill/>
-                    <a:ln>
-                      <a:noFill/>
-                    </a:ln>
-                  </pic:spPr>
-                </pic:pic>
-              </a:graphicData>
-            </a:graphic>
-          </wp:inline>
-        </w:drawing>
-      </w:r>
-    </w:p>
-    <w:p>
-      <w:pPr>
-        <w:pStyle w:val="NormalWeb"/>
-      </w:pPr>
-      <w:r>
-        <w:rPr>
-          <w:noProof/>
-        </w:rPr>
-        <w:lastRenderedPageBreak/>
-        <w:drawing>
-          <wp:inline distT="0" distB="0" distL="0" distR="0" wp14:anchorId="64873920" wp14:editId="57C15020">
-            <wp:extent cx="4648200" cy="3225165"/>
-            <wp:effectExtent l="0" t="0" r="0" b="0"/>
-            <wp:docPr id="1006422965" name="Picture 4"/>
-            <wp:cNvGraphicFramePr>
-              <a:graphicFrameLocks xmlns:a="http://schemas.openxmlformats.org/drawingml/2006/main" noChangeAspect="1"/>
-            </wp:cNvGraphicFramePr>
-            <a:graphic xmlns:a="http://schemas.openxmlformats.org/drawingml/2006/main">
-              <a:graphicData uri="http://schemas.openxmlformats.org/drawingml/2006/picture">
-                <pic:pic xmlns:pic="http://schemas.openxmlformats.org/drawingml/2006/picture">
-                  <pic:nvPicPr>
-                    <pic:cNvPr id="0" name="Picture 7"/>
-                    <pic:cNvPicPr>
-                      <a:picLocks noChangeAspect="1" noChangeArrowheads="1"/>
-                    </pic:cNvPicPr>
-                  </pic:nvPicPr>
-                  <pic:blipFill>
-                    <a:blip r:embed="rId11" cstate="print">
-                      <a:extLst>
-                        <a:ext uri="{28A0092B-C50C-407E-A947-70E740481C1C}">
-                          <a14:useLocalDpi xmlns:a14="http://schemas.microsoft.com/office/drawing/2010/main" val="0"/>
-                        </a:ext>
-                      </a:extLst>
-                    </a:blip>
-                    <a:srcRect/>
-                    <a:stretch>
-                      <a:fillRect/>
-                    </a:stretch>
-                  </pic:blipFill>
-                  <pic:spPr bwMode="auto">
-                    <a:xfrm>
-                      <a:off x="0" y="0"/>
-                      <a:ext cx="4648200" cy="3225165"/>
-                    </a:xfrm>
-                    <a:prstGeom prst="rect">
-                      <a:avLst/>
-                    </a:prstGeom>
-                    <a:noFill/>
-                    <a:ln>
-                      <a:noFill/>
-                    </a:ln>
-                  </pic:spPr>
-                </pic:pic>
-              </a:graphicData>
-            </a:graphic>
-          </wp:inline>
-        </w:drawing>
-      </w:r>
-    </w:p>
-    <w:p>
-      <w:pPr>
-        <w:pStyle w:val="NormalWeb"/>
-      </w:pPr>
-      <w:r>
-        <w:rPr>
-          <w:noProof/>
-        </w:rPr>
-        <w:drawing>
-          <wp:inline distT="0" distB="0" distL="0" distR="0" wp14:anchorId="4E191C90" wp14:editId="00E7CD72">
-            <wp:extent cx="4671060" cy="3225165"/>
-            <wp:effectExtent l="0" t="0" r="0" b="0"/>
-            <wp:docPr id="363470441" name="Picture 5"/>
-            <wp:cNvGraphicFramePr>
-              <a:graphicFrameLocks xmlns:a="http://schemas.openxmlformats.org/drawingml/2006/main" noChangeAspect="1"/>
-            </wp:cNvGraphicFramePr>
-            <a:graphic xmlns:a="http://schemas.openxmlformats.org/drawingml/2006/main">
-              <a:graphicData uri="http://schemas.openxmlformats.org/drawingml/2006/picture">
-                <pic:pic xmlns:pic="http://schemas.openxmlformats.org/drawingml/2006/picture">
-                  <pic:nvPicPr>
-                    <pic:cNvPr id="0" name="Picture 9"/>
                     <pic:cNvPicPr>
                       <a:picLocks noChangeAspect="1" noChangeArrowheads="1"/>
                     </pic:cNvPicPr>
@@ -1030,6 +907,123 @@
         </w:rPr>
         <w:lastRenderedPageBreak/>
         <w:drawing>
+          <wp:inline distT="0" distB="0" distL="0" distR="0" wp14:anchorId="64873920" wp14:editId="57C15020">
+            <wp:extent cx="4648200" cy="3225165"/>
+            <wp:effectExtent l="0" t="0" r="0" b="0"/>
+            <wp:docPr id="1006422965" name="Picture 4"/>
+            <wp:cNvGraphicFramePr>
+              <a:graphicFrameLocks xmlns:a="http://schemas.openxmlformats.org/drawingml/2006/main" noChangeAspect="1"/>
+            </wp:cNvGraphicFramePr>
+            <a:graphic xmlns:a="http://schemas.openxmlformats.org/drawingml/2006/main">
+              <a:graphicData uri="http://schemas.openxmlformats.org/drawingml/2006/picture">
+                <pic:pic xmlns:pic="http://schemas.openxmlformats.org/drawingml/2006/picture">
+                  <pic:nvPicPr>
+                    <pic:cNvPr id="0" name="Picture 7"/>
+                    <pic:cNvPicPr>
+                      <a:picLocks noChangeAspect="1" noChangeArrowheads="1"/>
+                    </pic:cNvPicPr>
+                  </pic:nvPicPr>
+                  <pic:blipFill>
+                    <a:blip r:embed="rId13" cstate="print">
+                      <a:extLst>
+                        <a:ext uri="{28A0092B-C50C-407E-A947-70E740481C1C}">
+                          <a14:useLocalDpi xmlns:a14="http://schemas.microsoft.com/office/drawing/2010/main" val="0"/>
+                        </a:ext>
+                      </a:extLst>
+                    </a:blip>
+                    <a:srcRect/>
+                    <a:stretch>
+                      <a:fillRect/>
+                    </a:stretch>
+                  </pic:blipFill>
+                  <pic:spPr bwMode="auto">
+                    <a:xfrm>
+                      <a:off x="0" y="0"/>
+                      <a:ext cx="4648200" cy="3225165"/>
+                    </a:xfrm>
+                    <a:prstGeom prst="rect">
+                      <a:avLst/>
+                    </a:prstGeom>
+                    <a:noFill/>
+                    <a:ln>
+                      <a:noFill/>
+                    </a:ln>
+                  </pic:spPr>
+                </pic:pic>
+              </a:graphicData>
+            </a:graphic>
+          </wp:inline>
+        </w:drawing>
+      </w:r>
+    </w:p>
+    <w:p>
+      <w:pPr>
+        <w:pStyle w:val="NormalWeb"/>
+      </w:pPr>
+      <w:r>
+        <w:rPr>
+          <w:noProof/>
+        </w:rPr>
+        <w:drawing>
+          <wp:inline distT="0" distB="0" distL="0" distR="0" wp14:anchorId="4E191C90" wp14:editId="00E7CD72">
+            <wp:extent cx="4671060" cy="3225165"/>
+            <wp:effectExtent l="0" t="0" r="0" b="0"/>
+            <wp:docPr id="363470441" name="Picture 5"/>
+            <wp:cNvGraphicFramePr>
+              <a:graphicFrameLocks xmlns:a="http://schemas.openxmlformats.org/drawingml/2006/main" noChangeAspect="1"/>
+            </wp:cNvGraphicFramePr>
+            <a:graphic xmlns:a="http://schemas.openxmlformats.org/drawingml/2006/main">
+              <a:graphicData uri="http://schemas.openxmlformats.org/drawingml/2006/picture">
+                <pic:pic xmlns:pic="http://schemas.openxmlformats.org/drawingml/2006/picture">
+                  <pic:nvPicPr>
+                    <pic:cNvPr id="0" name="Picture 9"/>
+                    <pic:cNvPicPr>
+                      <a:picLocks noChangeAspect="1" noChangeArrowheads="1"/>
+                    </pic:cNvPicPr>
+                  </pic:nvPicPr>
+                  <pic:blipFill>
+                    <a:blip r:embed="rId14" cstate="print">
+                      <a:extLst>
+                        <a:ext uri="{28A0092B-C50C-407E-A947-70E740481C1C}">
+                          <a14:useLocalDpi xmlns:a14="http://schemas.microsoft.com/office/drawing/2010/main" val="0"/>
+                        </a:ext>
+                      </a:extLst>
+                    </a:blip>
+                    <a:srcRect/>
+                    <a:stretch>
+                      <a:fillRect/>
+                    </a:stretch>
+                  </pic:blipFill>
+                  <pic:spPr bwMode="auto">
+                    <a:xfrm>
+                      <a:off x="0" y="0"/>
+                      <a:ext cx="4671060" cy="3225165"/>
+                    </a:xfrm>
+                    <a:prstGeom prst="rect">
+                      <a:avLst/>
+                    </a:prstGeom>
+                    <a:noFill/>
+                    <a:ln>
+                      <a:noFill/>
+                    </a:ln>
+                  </pic:spPr>
+                </pic:pic>
+              </a:graphicData>
+            </a:graphic>
+          </wp:inline>
+        </w:drawing>
+      </w:r>
+    </w:p>
+    <w:p>
+      <w:pPr>
+        <w:pStyle w:val="NormalWeb"/>
+      </w:pPr>
+      <w:r>
+        <w:rPr>
+          <w:noProof/>
+        </w:rPr>
+        <w:lastRenderedPageBreak/>
+        <w:drawing>
           <wp:inline distT="0" distB="0" distL="0" distR="0" wp14:anchorId="1067917F" wp14:editId="76038A91">
             <wp:extent cx="4701540" cy="3225165"/>
             <wp:effectExtent l="0" t="0" r="3810" b="0"/>
@@ -1047,7 +1041,7 @@
                     </pic:cNvPicPr>
                   </pic:nvPicPr>
                   <pic:blipFill>
-                    <a:blip r:embed="rId13" cstate="print">
+                    <a:blip r:embed="rId15" cstate="print">
                       <a:extLst>
                         <a:ext uri="{28A0092B-C50C-407E-A947-70E740481C1C}">
                           <a14:useLocalDpi xmlns:a14="http://schemas.microsoft.com/office/drawing/2010/main" val="0"/>
@@ -1122,7 +1116,7 @@
                     </pic:cNvPicPr>
                   </pic:nvPicPr>
                   <pic:blipFill>
-                    <a:blip r:embed="rId14" cstate="print">
+                    <a:blip r:embed="rId16" cstate="print">
                       <a:extLst>
                         <a:ext uri="{28A0092B-C50C-407E-A947-70E740481C1C}">
                           <a14:useLocalDpi xmlns:a14="http://schemas.microsoft.com/office/drawing/2010/main" val="0"/>
@@ -1181,7 +1175,7 @@
                     </pic:cNvPicPr>
                   </pic:nvPicPr>
                   <pic:blipFill>
-                    <a:blip r:embed="rId15" cstate="print">
+                    <a:blip r:embed="rId17" cstate="print">
                       <a:extLst>
                         <a:ext uri="{28A0092B-C50C-407E-A947-70E740481C1C}">
                           <a14:useLocalDpi xmlns:a14="http://schemas.microsoft.com/office/drawing/2010/main" val="0"/>
@@ -1239,7 +1233,7 @@
                     </pic:cNvPicPr>
                   </pic:nvPicPr>
                   <pic:blipFill>
-                    <a:blip r:embed="rId16" cstate="print">
+                    <a:blip r:embed="rId18" cstate="print">
                       <a:extLst>
                         <a:ext uri="{28A0092B-C50C-407E-A947-70E740481C1C}">
                           <a14:useLocalDpi xmlns:a14="http://schemas.microsoft.com/office/drawing/2010/main" val="0"/>
@@ -1297,7 +1291,7 @@
                     </pic:cNvPicPr>
                   </pic:nvPicPr>
                   <pic:blipFill>
-                    <a:blip r:embed="rId17" cstate="print">
+                    <a:blip r:embed="rId19" cstate="print">
                       <a:extLst>
                         <a:ext uri="{28A0092B-C50C-407E-A947-70E740481C1C}">
                           <a14:useLocalDpi xmlns:a14="http://schemas.microsoft.com/office/drawing/2010/main" val="0"/>
@@ -1420,7 +1414,7 @@
     <w:p/>
     <w:p/>
     <w:sectPr>
-      <w:footerReference w:type="default" r:id="rId18"/>
+      <w:footerReference w:type="default" r:id="rId20"/>
       <w:pgSz w:w="11909" w:h="16834"/>
       <w:pgMar w:top="1440" w:right="1440" w:bottom="1440" w:left="1440" w:header="720" w:footer="720" w:gutter="0"/>
       <w:pgNumType w:start="1"/>
@@ -1430,26 +1424,73 @@
 </w:document>
 </file>
 
+<file path=word/endnotes.xml><?xml version="1.0" encoding="utf-8"?>
+<w:endnotes xmlns:wpc="http://schemas.microsoft.com/office/word/2010/wordprocessingCanvas" xmlns:cx="http://schemas.microsoft.com/office/drawing/2014/chartex" xmlns:cx1="http://schemas.microsoft.com/office/drawing/2015/9/8/chartex" xmlns:cx2="http://schemas.microsoft.com/office/drawing/2015/10/21/chartex" xmlns:cx3="http://schemas.microsoft.com/office/drawing/2016/5/9/chartex" xmlns:cx4="http://schemas.microsoft.com/office/drawing/2016/5/10/chartex" xmlns:cx5="http://schemas.microsoft.com/office/drawing/2016/5/11/chartex" xmlns:cx6="http://schemas.microsoft.com/office/drawing/2016/5/12/chartex" xmlns:cx7="http://schemas.microsoft.com/office/drawing/2016/5/13/chartex" xmlns:cx8="http://schemas.microsoft.com/office/drawing/2016/5/14/chartex" xmlns:mc="http://schemas.openxmlformats.org/markup-compatibility/2006" xmlns:aink="http://schemas.microsoft.com/office/drawing/2016/ink" xmlns:am3d="http://schemas.microsoft.com/office/drawing/2017/model3d" xmlns:o="urn:schemas-microsoft-com:office:office" xmlns:oel="http://schemas.microsoft.com/office/2019/extlst" xmlns:r="http://schemas.openxmlformats.org/officeDocument/2006/relationships" xmlns:m="http://schemas.openxmlformats.org/officeDocument/2006/math" xmlns:v="urn:schemas-microsoft-com:vml" xmlns:wp14="http://schemas.microsoft.com/office/word/2010/wordprocessingDrawing" xmlns:wp="http://schemas.openxmlformats.org/drawingml/2006/wordprocessingDrawing" xmlns:w10="urn:schemas-microsoft-com:office:word" xmlns:w="http://schemas.openxmlformats.org/wordprocessingml/2006/main" xmlns:w14="http://schemas.microsoft.com/office/word/2010/wordml" xmlns:w15="http://schemas.microsoft.com/office/word/2012/wordml" xmlns:w16cex="http://schemas.microsoft.com/office/word/2018/wordml/cex" xmlns:w16cid="http://schemas.microsoft.com/office/word/2016/wordml/cid" xmlns:w16="http://schemas.microsoft.com/office/word/2018/wordml" xmlns:w16sdtdh="http://schemas.microsoft.com/office/word/2020/wordml/sdtdatahash" xmlns:w16se="http://schemas.microsoft.com/office/word/2015/wordml/symex" xmlns:wpg="http://schemas.microsoft.com/office/word/2010/wordprocessingGroup" xmlns:wpi="http://schemas.microsoft.com/office/word/2010/wordprocessingInk" xmlns:wne="http://schemas.microsoft.com/office/word/2006/wordml" xmlns:wps="http://schemas.microsoft.com/office/word/2010/wordprocessingShape" mc:Ignorable="w14 w15 w16se w16cid w16 w16cex w16sdtdh wp14">
+  <w:endnote w:type="separator" w:id="-1">
+    <w:p>
+      <w:pPr>
+        <w:spacing w:line="240" w:lineRule="auto"/>
+      </w:pPr>
+      <w:r>
+        <w:separator/>
+      </w:r>
+    </w:p>
+  </w:endnote>
+  <w:endnote w:type="continuationSeparator" w:id="0">
+    <w:p>
+      <w:pPr>
+        <w:spacing w:line="240" w:lineRule="auto"/>
+      </w:pPr>
+      <w:r>
+        <w:continuationSeparator/>
+      </w:r>
+    </w:p>
+  </w:endnote>
+</w:endnotes>
+</file>
+
 <file path=word/footer1.xml><?xml version="1.0" encoding="utf-8"?>
 <w:ftr xmlns:wpc="http://schemas.microsoft.com/office/word/2010/wordprocessingCanvas" xmlns:cx="http://schemas.microsoft.com/office/drawing/2014/chartex" xmlns:cx1="http://schemas.microsoft.com/office/drawing/2015/9/8/chartex" xmlns:cx2="http://schemas.microsoft.com/office/drawing/2015/10/21/chartex" xmlns:cx3="http://schemas.microsoft.com/office/drawing/2016/5/9/chartex" xmlns:cx4="http://schemas.microsoft.com/office/drawing/2016/5/10/chartex" xmlns:cx5="http://schemas.microsoft.com/office/drawing/2016/5/11/chartex" xmlns:cx6="http://schemas.microsoft.com/office/drawing/2016/5/12/chartex" xmlns:cx7="http://schemas.microsoft.com/office/drawing/2016/5/13/chartex" xmlns:cx8="http://schemas.microsoft.com/office/drawing/2016/5/14/chartex" xmlns:mc="http://schemas.openxmlformats.org/markup-compatibility/2006" xmlns:aink="http://schemas.microsoft.com/office/drawing/2016/ink" xmlns:am3d="http://schemas.microsoft.com/office/drawing/2017/model3d" xmlns:o="urn:schemas-microsoft-com:office:office" xmlns:oel="http://schemas.microsoft.com/office/2019/extlst" xmlns:r="http://schemas.openxmlformats.org/officeDocument/2006/relationships" xmlns:m="http://schemas.openxmlformats.org/officeDocument/2006/math" xmlns:v="urn:schemas-microsoft-com:vml" xmlns:wp14="http://schemas.microsoft.com/office/word/2010/wordprocessingDrawing" xmlns:wp="http://schemas.openxmlformats.org/drawingml/2006/wordprocessingDrawing" xmlns:w10="urn:schemas-microsoft-com:office:word" xmlns:w="http://schemas.openxmlformats.org/wordprocessingml/2006/main" xmlns:w14="http://schemas.microsoft.com/office/word/2010/wordml" xmlns:w15="http://schemas.microsoft.com/office/word/2012/wordml" xmlns:w16cex="http://schemas.microsoft.com/office/word/2018/wordml/cex" xmlns:w16cid="http://schemas.microsoft.com/office/word/2016/wordml/cid" xmlns:w16="http://schemas.microsoft.com/office/word/2018/wordml" xmlns:w16sdtdh="http://schemas.microsoft.com/office/word/2020/wordml/sdtdatahash" xmlns:w16se="http://schemas.microsoft.com/office/word/2015/wordml/symex" xmlns:wpg="http://schemas.microsoft.com/office/word/2010/wordprocessingGroup" xmlns:wpi="http://schemas.microsoft.com/office/word/2010/wordprocessingInk" xmlns:wne="http://schemas.microsoft.com/office/word/2006/wordml" xmlns:wps="http://schemas.microsoft.com/office/word/2010/wordprocessingShape" mc:Ignorable="w14 w15 w16se w16cid w16 w16cex w16sdtdh wp14">
   <w:p>
     <w:pPr>
       <w:pStyle w:val="Footer"/>
+      <w:rPr>
+        <w:lang w:val="en-IN"/>
+      </w:rPr>
     </w:pPr>
     <w:r>
-      <w:t>192211093</w:t>
-    </w:r>
-    <w:r>
-      <w:ptab w:relativeTo="margin" w:alignment="center" w:leader="none"/>
-    </w:r>
-    <w:r>
-      <w:ptab w:relativeTo="margin" w:alignment="right" w:leader="none"/>
-    </w:r>
-    <w:r>
-      <w:t>SANDHYA</w:t>
+      <w:rPr>
+        <w:lang w:val="en-IN"/>
+      </w:rPr>
+      <w:t>192110493                                                                                                        KEERTHI</w:t>
     </w:r>
   </w:p>
 </w:ftr>
+</file>
+
+<file path=word/footnotes.xml><?xml version="1.0" encoding="utf-8"?>
+<w:footnotes xmlns:wpc="http://schemas.microsoft.com/office/word/2010/wordprocessingCanvas" xmlns:cx="http://schemas.microsoft.com/office/drawing/2014/chartex" xmlns:cx1="http://schemas.microsoft.com/office/drawing/2015/9/8/chartex" xmlns:cx2="http://schemas.microsoft.com/office/drawing/2015/10/21/chartex" xmlns:cx3="http://schemas.microsoft.com/office/drawing/2016/5/9/chartex" xmlns:cx4="http://schemas.microsoft.com/office/drawing/2016/5/10/chartex" xmlns:cx5="http://schemas.microsoft.com/office/drawing/2016/5/11/chartex" xmlns:cx6="http://schemas.microsoft.com/office/drawing/2016/5/12/chartex" xmlns:cx7="http://schemas.microsoft.com/office/drawing/2016/5/13/chartex" xmlns:cx8="http://schemas.microsoft.com/office/drawing/2016/5/14/chartex" xmlns:mc="http://schemas.openxmlformats.org/markup-compatibility/2006" xmlns:aink="http://schemas.microsoft.com/office/drawing/2016/ink" xmlns:am3d="http://schemas.microsoft.com/office/drawing/2017/model3d" xmlns:o="urn:schemas-microsoft-com:office:office" xmlns:oel="http://schemas.microsoft.com/office/2019/extlst" xmlns:r="http://schemas.openxmlformats.org/officeDocument/2006/relationships" xmlns:m="http://schemas.openxmlformats.org/officeDocument/2006/math" xmlns:v="urn:schemas-microsoft-com:vml" xmlns:wp14="http://schemas.microsoft.com/office/word/2010/wordprocessingDrawing" xmlns:wp="http://schemas.openxmlformats.org/drawingml/2006/wordprocessingDrawing" xmlns:w10="urn:schemas-microsoft-com:office:word" xmlns:w="http://schemas.openxmlformats.org/wordprocessingml/2006/main" xmlns:w14="http://schemas.microsoft.com/office/word/2010/wordml" xmlns:w15="http://schemas.microsoft.com/office/word/2012/wordml" xmlns:w16cex="http://schemas.microsoft.com/office/word/2018/wordml/cex" xmlns:w16cid="http://schemas.microsoft.com/office/word/2016/wordml/cid" xmlns:w16="http://schemas.microsoft.com/office/word/2018/wordml" xmlns:w16sdtdh="http://schemas.microsoft.com/office/word/2020/wordml/sdtdatahash" xmlns:w16se="http://schemas.microsoft.com/office/word/2015/wordml/symex" xmlns:wpg="http://schemas.microsoft.com/office/word/2010/wordprocessingGroup" xmlns:wpi="http://schemas.microsoft.com/office/word/2010/wordprocessingInk" xmlns:wne="http://schemas.microsoft.com/office/word/2006/wordml" xmlns:wps="http://schemas.microsoft.com/office/word/2010/wordprocessingShape" mc:Ignorable="w14 w15 w16se w16cid w16 w16cex w16sdtdh wp14">
+  <w:footnote w:type="separator" w:id="-1">
+    <w:p>
+      <w:pPr>
+        <w:spacing w:line="240" w:lineRule="auto"/>
+      </w:pPr>
+      <w:r>
+        <w:separator/>
+      </w:r>
+    </w:p>
+  </w:footnote>
+  <w:footnote w:type="continuationSeparator" w:id="0">
+    <w:p>
+      <w:pPr>
+        <w:spacing w:line="240" w:lineRule="auto"/>
+      </w:pPr>
+      <w:r>
+        <w:continuationSeparator/>
+      </w:r>
+    </w:p>
+  </w:footnote>
+</w:footnotes>
 </file>
 
 <file path=word/styles.xml><?xml version="1.0" encoding="utf-8"?>
@@ -1934,6 +1975,34 @@
       <w:lang w:val="en-IN"/>
     </w:rPr>
   </w:style>
+  <w:style w:type="paragraph" w:styleId="Header">
+    <w:name w:val="header"/>
+    <w:basedOn w:val="Normal"/>
+    <w:link w:val="HeaderChar"/>
+    <w:uiPriority w:val="99"/>
+    <w:unhideWhenUsed/>
+    <w:rsid w:val="00A8772A"/>
+    <w:pPr>
+      <w:tabs>
+        <w:tab w:val="center" w:pos="4513"/>
+        <w:tab w:val="right" w:pos="9026"/>
+      </w:tabs>
+      <w:spacing w:line="240" w:lineRule="auto"/>
+    </w:pPr>
+  </w:style>
+  <w:style w:type="character" w:customStyle="1" w:styleId="HeaderChar">
+    <w:name w:val="Header Char"/>
+    <w:basedOn w:val="DefaultParagraphFont"/>
+    <w:link w:val="Header"/>
+    <w:uiPriority w:val="99"/>
+    <w:rsid w:val="00A8772A"/>
+    <w:rPr>
+      <w:rFonts w:ascii="Arial" w:eastAsia="Arial" w:hAnsi="Arial" w:cs="Arial"/>
+      <w:kern w:val="0"/>
+      <w:lang w:val="en-GB" w:eastAsia="en-IN"/>
+      <w14:ligatures w14:val="none"/>
+    </w:rPr>
+  </w:style>
 </w:styles>
 </file>
 
